--- a/Exam_Extra_Resit_2022-Oct-24/Assignment Multivariate Component Analysis(4).docx
+++ b/Exam_Extra_Resit_2022-Oct-24/Assignment Multivariate Component Analysis(4).docx
@@ -1,6 +1,6 @@
 
 <file path=word/document.xml><?xml version="1.0" encoding="utf-8"?>
-<w:document xmlns:wpc="http://schemas.microsoft.com/office/word/2010/wordprocessingCanvas" xmlns:cx="http://schemas.microsoft.com/office/drawing/2014/chartex" xmlns:cx1="http://schemas.microsoft.com/office/drawing/2015/9/8/chartex" xmlns:cx2="http://schemas.microsoft.com/office/drawing/2015/10/21/chartex" xmlns:cx3="http://schemas.microsoft.com/office/drawing/2016/5/9/chartex" xmlns:cx4="http://schemas.microsoft.com/office/drawing/2016/5/10/chartex" xmlns:cx5="http://schemas.microsoft.com/office/drawing/2016/5/11/chartex" xmlns:cx6="http://schemas.microsoft.com/office/drawing/2016/5/12/chartex" xmlns:cx7="http://schemas.microsoft.com/office/drawing/2016/5/13/chartex" xmlns:cx8="http://schemas.microsoft.com/office/drawing/2016/5/14/chartex" xmlns:mc="http://schemas.openxmlformats.org/markup-compatibility/2006" xmlns:aink="http://schemas.microsoft.com/office/drawing/2016/ink" xmlns:am3d="http://schemas.microsoft.com/office/drawing/2017/model3d" xmlns:o="urn:schemas-microsoft-com:office:office" xmlns:oel="http://schemas.microsoft.com/office/2019/extlst" xmlns:r="http://schemas.openxmlformats.org/officeDocument/2006/relationships" xmlns:m="http://schemas.openxmlformats.org/officeDocument/2006/math" xmlns:v="urn:schemas-microsoft-com:vml" xmlns:wp14="http://schemas.microsoft.com/office/word/2010/wordprocessingDrawing" xmlns:wp="http://schemas.openxmlformats.org/drawingml/2006/wordprocessingDrawing" xmlns:w10="urn:schemas-microsoft-com:office:word" xmlns:w="http://schemas.openxmlformats.org/wordprocessingml/2006/main" xmlns:w14="http://schemas.microsoft.com/office/word/2010/wordml" xmlns:w15="http://schemas.microsoft.com/office/word/2012/wordml" xmlns:w16cex="http://schemas.microsoft.com/office/word/2018/wordml/cex" xmlns:w16cid="http://schemas.microsoft.com/office/word/2016/wordml/cid" xmlns:w16="http://schemas.microsoft.com/office/word/2018/wordml" xmlns:w16sdtdh="http://schemas.microsoft.com/office/word/2020/wordml/sdtdatahash" xmlns:w16se="http://schemas.microsoft.com/office/word/2015/wordml/symex" xmlns:wpg="http://schemas.microsoft.com/office/word/2010/wordprocessingGroup" xmlns:wpi="http://schemas.microsoft.com/office/word/2010/wordprocessingInk" xmlns:wne="http://schemas.microsoft.com/office/word/2006/wordml" xmlns:wps="http://schemas.microsoft.com/office/word/2010/wordprocessingShape" mc:Ignorable="w14 w15 w16se w16cid w16 w16cex w16sdtdh wp14">
+<w:document xmlns:wpc="http://schemas.microsoft.com/office/word/2010/wordprocessingCanvas" xmlns:cx="http://schemas.microsoft.com/office/drawing/2014/chartex" xmlns:cx1="http://schemas.microsoft.com/office/drawing/2015/9/8/chartex" xmlns:cx2="http://schemas.microsoft.com/office/drawing/2015/10/21/chartex" xmlns:cx3="http://schemas.microsoft.com/office/drawing/2016/5/9/chartex" xmlns:cx4="http://schemas.microsoft.com/office/drawing/2016/5/10/chartex" xmlns:cx5="http://schemas.microsoft.com/office/drawing/2016/5/11/chartex" xmlns:cx6="http://schemas.microsoft.com/office/drawing/2016/5/12/chartex" xmlns:cx7="http://schemas.microsoft.com/office/drawing/2016/5/13/chartex" xmlns:cx8="http://schemas.microsoft.com/office/drawing/2016/5/14/chartex" xmlns:mc="http://schemas.openxmlformats.org/markup-compatibility/2006" xmlns:aink="http://schemas.microsoft.com/office/drawing/2016/ink" xmlns:am3d="http://schemas.microsoft.com/office/drawing/2017/model3d" xmlns:o="urn:schemas-microsoft-com:office:office" xmlns:r="http://schemas.openxmlformats.org/officeDocument/2006/relationships" xmlns:m="http://schemas.openxmlformats.org/officeDocument/2006/math" xmlns:v="urn:schemas-microsoft-com:vml" xmlns:wp14="http://schemas.microsoft.com/office/word/2010/wordprocessingDrawing" xmlns:wp="http://schemas.openxmlformats.org/drawingml/2006/wordprocessingDrawing" xmlns:w10="urn:schemas-microsoft-com:office:word" xmlns:w="http://schemas.openxmlformats.org/wordprocessingml/2006/main" xmlns:w14="http://schemas.microsoft.com/office/word/2010/wordml" xmlns:w15="http://schemas.microsoft.com/office/word/2012/wordml" xmlns:w16cex="http://schemas.microsoft.com/office/word/2018/wordml/cex" xmlns:w16cid="http://schemas.microsoft.com/office/word/2016/wordml/cid" xmlns:w16="http://schemas.microsoft.com/office/word/2018/wordml" xmlns:w16sdtdh="http://schemas.microsoft.com/office/word/2020/wordml/sdtdatahash" xmlns:w16se="http://schemas.microsoft.com/office/word/2015/wordml/symex" xmlns:wpg="http://schemas.microsoft.com/office/word/2010/wordprocessingGroup" xmlns:wpi="http://schemas.microsoft.com/office/word/2010/wordprocessingInk" xmlns:wne="http://schemas.microsoft.com/office/word/2006/wordml" xmlns:wps="http://schemas.microsoft.com/office/word/2010/wordprocessingShape" mc:Ignorable="w14 w15 w16se w16cid w16 w16cex w16sdtdh wp14">
   <w:body>
     <w:p>
       <w:pPr>
@@ -816,6 +816,14 @@
         </w:rPr>
         <w:t>diagnostic data from patients with neurological disorders. For each patient, records are given of clinical symptoms with the year of diagnosis, as well as the condition, and the year and age of death. These data are part of an ongoing endeavor to classify and predict clinical trajectories of neurological conditions.</w:t>
       </w:r>
+      <w:r>
+        <w:rPr>
+          <w:i/>
+          <w:iCs/>
+          <w:lang w:val="en-US"/>
+        </w:rPr>
+        <w:t xml:space="preserve"> (FA)</w:t>
+      </w:r>
     </w:p>
     <w:p>
       <w:pPr>
@@ -925,6 +933,14 @@
           <w:lang w:val="en-GB"/>
         </w:rPr>
         <w:t xml:space="preserve"> (PDB). Lysozyme is one of the most used/studied proteins, with &gt;5400 structures available in the database. Distances were determined as root-mean-square deviation (RMSD) after least-squares alignment using the CE align algorithm.</w:t>
+      </w:r>
+      <w:r>
+        <w:rPr>
+          <w:i/>
+          <w:iCs/>
+          <w:lang w:val="en-GB"/>
+        </w:rPr>
+        <w:t xml:space="preserve"> (MDS)</w:t>
       </w:r>
     </w:p>
     <w:p>
@@ -961,7 +977,7 @@
         <w:rFonts w:asciiTheme="minorHAnsi" w:eastAsiaTheme="minorHAnsi" w:hAnsiTheme="minorHAnsi" w:cstheme="minorBidi"/>
         <w:sz w:val="24"/>
         <w:szCs w:val="24"/>
-        <w:lang w:val="en-NL" w:eastAsia="en-US" w:bidi="ar-SA"/>
+        <w:lang w:eastAsia="en-US" w:bidi="ar-SA"/>
       </w:rPr>
     </w:rPrDefault>
     <w:pPrDefault/>
